--- a/answers.docx
+++ b/answers.docx
@@ -174,7 +174,27 @@
           <w:szCs w:val="20"/>
           <w:rtl/>
         </w:rPr>
-        <w:t xml:space="preserve"> יחס עם ניתוב לתיקיית קבצים אנו מפעילים את הפונקציה </w:t>
+        <w:t xml:space="preserve"> </w:t>
+      </w:r>
+      <w:r>
+        <w:rPr>
+          <w:rFonts w:ascii="Tahoma" w:eastAsiaTheme="minorEastAsia" w:hAnsi="Tahoma" w:cs="Tahoma" w:hint="cs"/>
+          <w:i/>
+          <w:sz w:val="20"/>
+          <w:szCs w:val="20"/>
+          <w:rtl/>
+        </w:rPr>
+        <w:t xml:space="preserve">יחד </w:t>
+      </w:r>
+      <w:r>
+        <w:rPr>
+          <w:rFonts w:ascii="Tahoma" w:eastAsiaTheme="minorEastAsia" w:hAnsi="Tahoma" w:cs="Tahoma"/>
+          <w:i/>
+          <w:sz w:val="20"/>
+          <w:szCs w:val="20"/>
+          <w:rtl/>
+        </w:rPr>
+        <w:t xml:space="preserve">עם ניתוב לתיקיית קבצים אנו מפעילים את הפונקציה </w:t>
       </w:r>
       <m:oMath>
         <m:r>
@@ -182,7 +202,7 @@
             <w:rFonts w:ascii="Cambria Math" w:eastAsia="Times New Roman" w:hAnsi="Cambria Math" w:cs="Tahoma"/>
             <w:sz w:val="20"/>
             <w:szCs w:val="20"/>
-            <w:lang w:val="en-IL" w:eastAsia="en-IL"/>
+            <w:lang w:eastAsia="en-IL"/>
           </w:rPr>
           <m:t>createIndex()</m:t>
         </m:r>
@@ -357,14 +377,25 @@
       </m:oMath>
       <w:r>
         <w:rPr>
-          <w:rFonts w:ascii="Tahoma" w:eastAsiaTheme="minorEastAsia" w:hAnsi="Tahoma" w:cs="Tahoma"/>
-          <w:i/>
-          <w:sz w:val="20"/>
-          <w:szCs w:val="20"/>
-          <w:rtl/>
-          <w:lang w:val="en-US"/>
-        </w:rPr>
-        <w:t xml:space="preserve"> והוא בנוי באופן ההירככי הבא</w:t>
+          <w:rFonts w:ascii="Tahoma" w:eastAsiaTheme="minorEastAsia" w:hAnsi="Tahoma" w:cs="Tahoma" w:hint="cs"/>
+          <w:i/>
+          <w:sz w:val="20"/>
+          <w:szCs w:val="20"/>
+          <w:rtl/>
+          <w:lang w:val="en-US"/>
+        </w:rPr>
+        <w:t>. המילון</w:t>
+      </w:r>
+      <w:r>
+        <w:rPr>
+          <w:rFonts w:ascii="Tahoma" w:eastAsiaTheme="minorEastAsia" w:hAnsi="Tahoma" w:cs="Tahoma"/>
+          <w:i/>
+          <w:sz w:val="20"/>
+          <w:szCs w:val="20"/>
+          <w:rtl/>
+          <w:lang w:val="en-US"/>
+        </w:rPr>
+        <w:t xml:space="preserve"> בנוי באופן ההירככי הבא</w:t>
       </w:r>
       <w:r>
         <w:rPr>
@@ -571,23 +602,7 @@
             <w:sz w:val="20"/>
             <w:szCs w:val="20"/>
           </w:rPr>
-          <m:t xml:space="preserve">TF (Term </m:t>
-        </m:r>
-        <m:r>
-          <w:rPr>
-            <w:rFonts w:ascii="Cambria Math" w:eastAsiaTheme="minorEastAsia" w:hAnsi="Cambria Math" w:cs="Tahoma"/>
-            <w:sz w:val="20"/>
-            <w:szCs w:val="20"/>
-          </w:rPr>
-          <m:t>Frequency</m:t>
-        </m:r>
-        <m:r>
-          <w:rPr>
-            <w:rFonts w:ascii="Cambria Math" w:eastAsiaTheme="minorEastAsia" w:hAnsi="Cambria Math" w:cs="Tahoma"/>
-            <w:sz w:val="20"/>
-            <w:szCs w:val="20"/>
-          </w:rPr>
-          <m:t>)</m:t>
+          <m:t>TF (Term Frequency)</m:t>
         </m:r>
       </m:oMath>
       <w:r>
@@ -634,17 +649,15 @@
           <w:i/>
           <w:sz w:val="20"/>
           <w:szCs w:val="20"/>
-          <w:highlight w:val="yellow"/>
-          <w:rtl/>
-        </w:rPr>
-      </w:pPr>
-      <w:r>
-        <w:rPr>
-          <w:rFonts w:ascii="Tahoma" w:eastAsiaTheme="minorEastAsia" w:hAnsi="Tahoma" w:cs="Tahoma"/>
-          <w:i/>
-          <w:sz w:val="20"/>
-          <w:szCs w:val="20"/>
-          <w:highlight w:val="yellow"/>
+          <w:rtl/>
+        </w:rPr>
+      </w:pPr>
+      <w:r>
+        <w:rPr>
+          <w:rFonts w:ascii="Tahoma" w:eastAsiaTheme="minorEastAsia" w:hAnsi="Tahoma" w:cs="Tahoma"/>
+          <w:i/>
+          <w:sz w:val="20"/>
+          <w:szCs w:val="20"/>
           <w:u w:val="single"/>
           <w:rtl/>
         </w:rPr>
@@ -656,7 +669,6 @@
             <w:rFonts w:ascii="Cambria Math" w:eastAsiaTheme="minorEastAsia" w:hAnsi="Cambria Math" w:cs="Tahoma"/>
             <w:sz w:val="20"/>
             <w:szCs w:val="20"/>
-            <w:highlight w:val="yellow"/>
             <w:u w:val="single"/>
           </w:rPr>
           <m:t>WORD_COUNT_IN_DOC</m:t>
@@ -668,7 +680,6 @@
           <w:i/>
           <w:sz w:val="20"/>
           <w:szCs w:val="20"/>
-          <w:highlight w:val="yellow"/>
           <w:u w:val="single"/>
           <w:rtl/>
         </w:rPr>
@@ -680,7 +691,6 @@
           <w:i/>
           <w:sz w:val="20"/>
           <w:szCs w:val="20"/>
-          <w:highlight w:val="yellow"/>
           <w:rtl/>
           <w:lang w:val="en-US"/>
         </w:rPr>
@@ -692,7 +702,6 @@
             <w:rFonts w:ascii="Cambria Math" w:eastAsiaTheme="minorEastAsia" w:hAnsi="Cambria Math" w:cs="Tahoma"/>
             <w:sz w:val="20"/>
             <w:szCs w:val="20"/>
-            <w:highlight w:val="yellow"/>
             <w:lang w:val="en-US"/>
           </w:rPr>
           <m:t>BM25</m:t>
@@ -704,7 +713,6 @@
           <w:i/>
           <w:sz w:val="20"/>
           <w:szCs w:val="20"/>
-          <w:highlight w:val="yellow"/>
           <w:rtl/>
           <w:lang w:val="en-US"/>
         </w:rPr>
@@ -826,6 +834,7 @@
         <w:rPr>
           <w:rFonts w:ascii="Tahoma" w:eastAsiaTheme="minorEastAsia" w:hAnsi="Tahoma" w:cs="Tahoma"/>
           <w:i/>
+          <w:noProof/>
           <w:sz w:val="20"/>
           <w:szCs w:val="20"/>
           <w:rtl/>
@@ -846,7 +855,7 @@
                     <pic:cNvPicPr/>
                   </pic:nvPicPr>
                   <pic:blipFill>
-                    <a:blip r:embed="rId5"/>
+                    <a:blip r:embed="rId6"/>
                     <a:stretch>
                       <a:fillRect/>
                     </a:stretch>
@@ -1255,40 +1264,7 @@
           <w:rtl/>
           <w:lang w:val="en-US"/>
         </w:rPr>
-        <w:t xml:space="preserve"> – </w:t>
-      </w:r>
-      <w:r>
-        <w:rPr>
-          <w:rFonts w:ascii="Tahoma" w:eastAsiaTheme="minorEastAsia" w:hAnsi="Tahoma" w:cs="Tahoma"/>
-          <w:i/>
-          <w:sz w:val="20"/>
-          <w:szCs w:val="20"/>
-          <w:rtl/>
-          <w:lang w:val="en-US"/>
-        </w:rPr>
-        <w:t xml:space="preserve">נרצה לחשב פרמטר זה עבור כל מילה </w:t>
-      </w:r>
-      <w:r>
-        <w:rPr>
-          <w:rFonts w:ascii="Tahoma" w:eastAsiaTheme="minorEastAsia" w:hAnsi="Tahoma" w:cs="Tahoma"/>
-          <w:i/>
-          <w:sz w:val="20"/>
-          <w:szCs w:val="20"/>
-          <w:rtl/>
-          <w:lang w:val="en-US"/>
-        </w:rPr>
-        <w:t xml:space="preserve">במסמך </w:t>
-      </w:r>
-      <w:r>
-        <w:rPr>
-          <w:rFonts w:ascii="Tahoma" w:eastAsiaTheme="minorEastAsia" w:hAnsi="Tahoma" w:cs="Tahoma"/>
-          <w:i/>
-          <w:sz w:val="20"/>
-          <w:szCs w:val="20"/>
-          <w:rtl/>
-          <w:lang w:val="en-US"/>
-        </w:rPr>
-        <w:t>כחלק מחישוב המשקלים של המילים במסמכים השונים (</w:t>
+        <w:t xml:space="preserve"> – נרצה לחשב פרמטר זה עבור כל מילה במסמך כחלק מחישוב המשקלים של המילים במסמכים השונים (</w:t>
       </w:r>
       <m:oMath>
         <m:r>
@@ -1350,6 +1326,7 @@
         <w:rPr>
           <w:rFonts w:ascii="Tahoma" w:eastAsiaTheme="minorEastAsia" w:hAnsi="Tahoma" w:cs="Tahoma"/>
           <w:i/>
+          <w:noProof/>
           <w:sz w:val="20"/>
           <w:szCs w:val="20"/>
           <w:rtl/>
@@ -1370,7 +1347,7 @@
                     <pic:cNvPicPr/>
                   </pic:nvPicPr>
                   <pic:blipFill>
-                    <a:blip r:embed="rId6"/>
+                    <a:blip r:embed="rId7"/>
                     <a:stretch>
                       <a:fillRect/>
                     </a:stretch>
@@ -1441,7 +1418,7 @@
             <w:rFonts w:ascii="Cambria Math" w:eastAsia="Times New Roman" w:hAnsi="Cambria Math" w:cs="Tahoma"/>
             <w:sz w:val="20"/>
             <w:szCs w:val="20"/>
-            <w:lang w:val="en-IL" w:eastAsia="en-IL"/>
+            <w:lang w:eastAsia="en-IL"/>
           </w:rPr>
           <m:t>createIndex</m:t>
         </m:r>
@@ -1766,7 +1743,16 @@
             <w:szCs w:val="20"/>
             <w:lang w:val="en-US"/>
           </w:rPr>
-          <m:t>Title, Topic, Abstract, Extract</m:t>
+          <m:t>Title, Abstract, Extract</m:t>
+        </m:r>
+        <m:r>
+          <w:rPr>
+            <w:rFonts w:ascii="Cambria Math" w:eastAsiaTheme="minorEastAsia" w:hAnsi="Cambria Math" w:cs="Tahoma"/>
+            <w:sz w:val="20"/>
+            <w:szCs w:val="20"/>
+            <w:lang w:val="en-US"/>
+          </w:rPr>
+          <m:t>, Major and minor subjects</m:t>
         </m:r>
       </m:oMath>
       <w:r>
@@ -1780,14 +1766,241 @@
         </w:rPr>
         <w:t xml:space="preserve"> אשר נמצאו רלוונטיות לצרכי משימה זו. </w:t>
       </w:r>
+      <w:r>
+        <w:rPr>
+          <w:rFonts w:ascii="Tahoma" w:eastAsiaTheme="minorEastAsia" w:hAnsi="Tahoma" w:cs="Tahoma" w:hint="cs"/>
+          <w:i/>
+          <w:sz w:val="20"/>
+          <w:szCs w:val="20"/>
+          <w:rtl/>
+          <w:lang w:val="en-US"/>
+        </w:rPr>
+        <w:t>כמו שנלמד בשיעור אחד הפרמטרים לשיפור הביצועים במנגנון החיפוש של גוגל החלטנו למשקל את ה</w:t>
+      </w:r>
+      <w:r>
+        <w:rPr>
+          <w:rFonts w:ascii="Tahoma" w:eastAsiaTheme="minorEastAsia" w:hAnsi="Tahoma" w:cs="Tahoma" w:hint="cs"/>
+          <w:i/>
+          <w:sz w:val="20"/>
+          <w:szCs w:val="20"/>
+          <w:rtl/>
+          <w:lang w:val="en-US"/>
+        </w:rPr>
+        <w:t xml:space="preserve">אפקט של מילים המופיעות בכותרת ובנושאי המסמך לעומת המילים במסמך עצמו. לאחר מספר ניסיונות הוחלט על אופן המשקול הבא: </w:t>
+      </w:r>
     </w:p>
     <w:p>
       <w:pPr>
         <w:pStyle w:val="ListParagraph"/>
+        <w:numPr>
+          <w:ilvl w:val="2"/>
+          <w:numId w:val="8"/>
+        </w:numPr>
+        <w:bidi/>
+        <w:rPr>
+          <w:rFonts w:ascii="Tahoma" w:eastAsia="Times New Roman" w:hAnsi="Tahoma" w:cs="Tahoma"/>
+          <w:i/>
+          <w:sz w:val="20"/>
+          <w:szCs w:val="20"/>
+          <w:lang w:val="en-US" w:eastAsia="en-IL"/>
+        </w:rPr>
+      </w:pPr>
+      <w:r>
+        <w:rPr>
+          <w:rFonts w:ascii="Tahoma" w:eastAsiaTheme="minorEastAsia" w:hAnsi="Tahoma" w:cs="Tahoma" w:hint="cs"/>
+          <w:i/>
+          <w:sz w:val="20"/>
+          <w:szCs w:val="20"/>
+          <w:rtl/>
+          <w:lang w:val="en-US"/>
+        </w:rPr>
+        <w:t>כותרת</w:t>
+      </w:r>
+      <w:r>
+        <w:rPr>
+          <w:rFonts w:ascii="Tahoma" w:eastAsiaTheme="minorEastAsia" w:hAnsi="Tahoma" w:cs="Tahoma" w:hint="cs"/>
+          <w:i/>
+          <w:sz w:val="20"/>
+          <w:szCs w:val="20"/>
+          <w:rtl/>
+          <w:lang w:val="en-US"/>
+        </w:rPr>
+        <w:t xml:space="preserve"> (</w:t>
+      </w:r>
+      <m:oMath>
+        <m:r>
+          <w:rPr>
+            <w:rFonts w:ascii="Cambria Math" w:eastAsiaTheme="minorEastAsia" w:hAnsi="Cambria Math" w:cs="Tahoma"/>
+            <w:sz w:val="20"/>
+            <w:szCs w:val="20"/>
+            <w:lang w:val="en-US"/>
+          </w:rPr>
+          <m:t>Title</m:t>
+        </m:r>
+      </m:oMath>
+      <w:r>
+        <w:rPr>
+          <w:rFonts w:ascii="Tahoma" w:eastAsiaTheme="minorEastAsia" w:hAnsi="Tahoma" w:cs="Tahoma" w:hint="cs"/>
+          <w:i/>
+          <w:sz w:val="20"/>
+          <w:szCs w:val="20"/>
+          <w:rtl/>
+          <w:lang w:val="en-US"/>
+        </w:rPr>
+        <w:t xml:space="preserve">) </w:t>
+      </w:r>
+      <w:r>
+        <w:rPr>
+          <w:rFonts w:ascii="Tahoma" w:eastAsiaTheme="minorEastAsia" w:hAnsi="Tahoma" w:cs="Tahoma"/>
+          <w:i/>
+          <w:sz w:val="20"/>
+          <w:szCs w:val="20"/>
+          <w:rtl/>
+          <w:lang w:val="en-US"/>
+        </w:rPr>
+        <w:t>–</w:t>
+      </w:r>
+      <w:r>
+        <w:rPr>
+          <w:rFonts w:ascii="Tahoma" w:eastAsiaTheme="minorEastAsia" w:hAnsi="Tahoma" w:cs="Tahoma" w:hint="cs"/>
+          <w:i/>
+          <w:sz w:val="20"/>
+          <w:szCs w:val="20"/>
+          <w:rtl/>
+          <w:lang w:val="en-US"/>
+        </w:rPr>
+        <w:t xml:space="preserve"> משקל 10. </w:t>
+      </w:r>
+    </w:p>
+    <w:p>
+      <w:pPr>
+        <w:pStyle w:val="ListParagraph"/>
+        <w:numPr>
+          <w:ilvl w:val="2"/>
+          <w:numId w:val="8"/>
+        </w:numPr>
+        <w:bidi/>
+        <w:rPr>
+          <w:rFonts w:ascii="Tahoma" w:eastAsia="Times New Roman" w:hAnsi="Tahoma" w:cs="Tahoma"/>
+          <w:i/>
+          <w:sz w:val="20"/>
+          <w:szCs w:val="20"/>
+          <w:lang w:val="en-US" w:eastAsia="en-IL"/>
+        </w:rPr>
+      </w:pPr>
+      <w:r>
+        <w:rPr>
+          <w:rFonts w:ascii="Tahoma" w:eastAsiaTheme="minorEastAsia" w:hAnsi="Tahoma" w:cs="Tahoma" w:hint="cs"/>
+          <w:i/>
+          <w:sz w:val="20"/>
+          <w:szCs w:val="20"/>
+          <w:rtl/>
+          <w:lang w:val="en-US"/>
+        </w:rPr>
+        <w:t>נושאי המסמך (</w:t>
+      </w:r>
+      <m:oMath>
+        <m:r>
+          <w:rPr>
+            <w:rFonts w:ascii="Cambria Math" w:eastAsiaTheme="minorEastAsia" w:hAnsi="Cambria Math" w:cs="Tahoma"/>
+            <w:sz w:val="20"/>
+            <w:szCs w:val="20"/>
+            <w:lang w:val="en-US"/>
+          </w:rPr>
+          <m:t>Major Subject, Minor Subject</m:t>
+        </m:r>
+      </m:oMath>
+      <w:r>
+        <w:rPr>
+          <w:rFonts w:ascii="Tahoma" w:eastAsiaTheme="minorEastAsia" w:hAnsi="Tahoma" w:cs="Tahoma" w:hint="cs"/>
+          <w:i/>
+          <w:sz w:val="20"/>
+          <w:szCs w:val="20"/>
+          <w:rtl/>
+          <w:lang w:val="en-US"/>
+        </w:rPr>
+        <w:t xml:space="preserve">) משקל 5. </w:t>
+      </w:r>
+    </w:p>
+    <w:p>
+      <w:pPr>
+        <w:pStyle w:val="ListParagraph"/>
+        <w:numPr>
+          <w:ilvl w:val="2"/>
+          <w:numId w:val="8"/>
+        </w:numPr>
+        <w:bidi/>
+        <w:rPr>
+          <w:rFonts w:ascii="Tahoma" w:eastAsia="Times New Roman" w:hAnsi="Tahoma" w:cs="Tahoma"/>
+          <w:i/>
+          <w:sz w:val="20"/>
+          <w:szCs w:val="20"/>
+          <w:lang w:val="en-US" w:eastAsia="en-IL"/>
+        </w:rPr>
+      </w:pPr>
+      <w:r>
+        <w:rPr>
+          <w:rFonts w:ascii="Tahoma" w:eastAsiaTheme="minorEastAsia" w:hAnsi="Tahoma" w:cs="Tahoma" w:hint="cs"/>
+          <w:i/>
+          <w:sz w:val="20"/>
+          <w:szCs w:val="20"/>
+          <w:rtl/>
+          <w:lang w:val="en-US"/>
+        </w:rPr>
+        <w:t>המילים במסמך עצמו (</w:t>
+      </w:r>
+      <m:oMath>
+        <m:r>
+          <w:rPr>
+            <w:rFonts w:ascii="Cambria Math" w:eastAsiaTheme="minorEastAsia" w:hAnsi="Cambria Math" w:cs="Tahoma"/>
+            <w:sz w:val="20"/>
+            <w:szCs w:val="20"/>
+            <w:lang w:val="en-US"/>
+          </w:rPr>
+          <m:t>Abstract, extract</m:t>
+        </m:r>
+      </m:oMath>
+      <w:r>
+        <w:rPr>
+          <w:rFonts w:ascii="Tahoma" w:eastAsiaTheme="minorEastAsia" w:hAnsi="Tahoma" w:cs="Tahoma" w:hint="cs"/>
+          <w:i/>
+          <w:sz w:val="20"/>
+          <w:szCs w:val="20"/>
+          <w:rtl/>
+          <w:lang w:val="en-US"/>
+        </w:rPr>
+        <w:t xml:space="preserve">) </w:t>
+      </w:r>
+      <w:r>
+        <w:rPr>
+          <w:rFonts w:ascii="Tahoma" w:eastAsiaTheme="minorEastAsia" w:hAnsi="Tahoma" w:cs="Tahoma"/>
+          <w:i/>
+          <w:sz w:val="20"/>
+          <w:szCs w:val="20"/>
+          <w:rtl/>
+          <w:lang w:val="en-US"/>
+        </w:rPr>
+        <w:t>–</w:t>
+      </w:r>
+      <w:r>
+        <w:rPr>
+          <w:rFonts w:ascii="Tahoma" w:eastAsiaTheme="minorEastAsia" w:hAnsi="Tahoma" w:cs="Tahoma" w:hint="cs"/>
+          <w:i/>
+          <w:sz w:val="20"/>
+          <w:szCs w:val="20"/>
+          <w:rtl/>
+          <w:lang w:val="en-US"/>
+        </w:rPr>
+        <w:t xml:space="preserve"> משקל 1.</w:t>
+      </w:r>
+    </w:p>
+    <w:p>
+      <w:pPr>
+        <w:pStyle w:val="ListParagraph"/>
         <w:bidi/>
         <w:ind w:left="1080"/>
         <w:rPr>
-          <w:rFonts w:ascii="Tahoma" w:eastAsiaTheme="minorEastAsia" w:hAnsi="Tahoma" w:cs="Tahoma"/>
+          <w:rFonts w:ascii="Tahoma" w:eastAsiaTheme="minorEastAsia" w:hAnsi="Tahoma" w:cs="Tahoma" w:hint="cs"/>
           <w:i/>
           <w:sz w:val="20"/>
           <w:szCs w:val="20"/>
@@ -1817,6 +2030,17 @@
           <m:t>strip()</m:t>
         </m:r>
       </m:oMath>
+      <w:r>
+        <w:rPr>
+          <w:rFonts w:ascii="Tahoma" w:eastAsiaTheme="minorEastAsia" w:hAnsi="Tahoma" w:cs="Tahoma" w:hint="cs"/>
+          <w:i/>
+          <w:sz w:val="20"/>
+          <w:szCs w:val="20"/>
+          <w:rtl/>
+          <w:lang w:val="en-US"/>
+        </w:rPr>
+        <w:t xml:space="preserve">. </w:t>
+      </w:r>
     </w:p>
     <w:p>
       <w:pPr>
@@ -1856,7 +2080,7 @@
             <w:szCs w:val="20"/>
             <w:lang w:val="en-US"/>
           </w:rPr>
-          <m:t>max⁡</m:t>
+          <m:t>max</m:t>
         </m:r>
         <m:r>
           <w:rPr>
@@ -2287,7 +2511,19 @@
           <w:rtl/>
           <w:lang w:val="en-US"/>
         </w:rPr>
-        <w:t>הפונקציה תבדוק האם קיימת רשומה עם המילה הנתונה, במידה ולא תזין רשומה מאופסת. לאחר מכן, תבדוק המסמך נמצא במילון הפנימי (</w:t>
+        <w:t xml:space="preserve">הפונקציה תבדוק האם קיימת רשומה עם המילה הנתונה, במידה ולא תזין רשומה מאופסת. לאחר מכן, תבדוק המסמך </w:t>
+      </w:r>
+      <w:r>
+        <w:rPr>
+          <w:rFonts w:ascii="Tahoma" w:eastAsiaTheme="minorEastAsia" w:hAnsi="Tahoma" w:cs="Tahoma"/>
+          <w:i/>
+          <w:sz w:val="20"/>
+          <w:szCs w:val="20"/>
+          <w:rtl/>
+          <w:lang w:val="en-US"/>
+        </w:rPr>
+        <w:lastRenderedPageBreak/>
+        <w:t>נמצא במילון הפנימי (</w:t>
       </w:r>
       <m:oMath>
         <m:r>
@@ -2409,7 +2645,6 @@
           <w:rtl/>
           <w:lang w:val="en-US" w:eastAsia="en-IL"/>
         </w:rPr>
-        <w:lastRenderedPageBreak/>
         <w:t>בסיום המעבר על כלל המילים במסמך, נזין למילון את תדירות המילה השכיחה ביותר (</w:t>
       </w:r>
       <m:oMath>
@@ -2783,7 +3018,6 @@
         <w:bidi/>
         <w:rPr>
           <w:rFonts w:ascii="Tahoma" w:eastAsia="Times New Roman" w:hAnsi="Tahoma" w:cs="Tahoma"/>
-          <w:i/>
           <w:sz w:val="20"/>
           <w:szCs w:val="20"/>
           <w:rtl/>
@@ -2850,7 +3084,7 @@
             <w:rFonts w:ascii="Cambria Math" w:eastAsia="Times New Roman" w:hAnsi="Cambria Math" w:cs="Tahoma"/>
             <w:sz w:val="20"/>
             <w:szCs w:val="20"/>
-            <w:lang w:val="en-IL" w:eastAsia="en-IL"/>
+            <w:lang w:eastAsia="en-IL"/>
           </w:rPr>
           <m:t>"vsm_inverted_index.json"</m:t>
         </m:r>
@@ -2882,101 +3116,783 @@
     <w:p>
       <w:pPr>
         <w:bidi/>
-        <w:rPr>
-          <w:rFonts w:ascii="Tahoma" w:eastAsia="Times New Roman" w:hAnsi="Tahoma" w:cs="Tahoma"/>
+        <w:spacing w:line="360" w:lineRule="auto"/>
+        <w:rPr>
+          <w:rFonts w:ascii="Tahoma" w:eastAsiaTheme="minorEastAsia" w:hAnsi="Tahoma" w:cs="Tahoma"/>
           <w:b/>
           <w:bCs/>
           <w:i/>
-          <w:color w:val="FF0000"/>
-          <w:sz w:val="20"/>
-          <w:szCs w:val="20"/>
-          <w:rtl/>
-          <w:lang w:val="en-US" w:eastAsia="en-IL"/>
-        </w:rPr>
-      </w:pPr>
-      <w:r>
-        <w:rPr>
-          <w:rFonts w:ascii="Tahoma" w:eastAsia="Times New Roman" w:hAnsi="Tahoma" w:cs="Tahoma" w:hint="cs"/>
+          <w:sz w:val="20"/>
+          <w:szCs w:val="20"/>
+          <w:u w:val="single"/>
+        </w:rPr>
+      </w:pPr>
+      <w:r>
+        <w:rPr>
+          <w:rFonts w:ascii="Tahoma" w:eastAsiaTheme="minorEastAsia" w:hAnsi="Tahoma" w:cs="Tahoma"/>
           <w:b/>
           <w:bCs/>
           <w:i/>
-          <w:color w:val="FF0000"/>
           <w:sz w:val="20"/>
           <w:szCs w:val="20"/>
           <w:u w:val="single"/>
           <w:rtl/>
-          <w:lang w:val="en-US" w:eastAsia="en-IL"/>
-        </w:rPr>
-        <w:t>חלק ב'</w:t>
-      </w:r>
-      <w:r>
-        <w:rPr>
-          <w:rFonts w:ascii="Tahoma" w:eastAsia="Times New Roman" w:hAnsi="Tahoma" w:cs="Tahoma" w:hint="cs"/>
-          <w:b/>
-          <w:bCs/>
-          <w:i/>
-          <w:color w:val="FF0000"/>
-          <w:sz w:val="20"/>
-          <w:szCs w:val="20"/>
-          <w:rtl/>
-          <w:lang w:val="en-US" w:eastAsia="en-IL"/>
+        </w:rPr>
+        <w:t>חלק ב' – בניית מנגנון האחזור</w:t>
+      </w:r>
+    </w:p>
+    <w:p>
+      <w:pPr>
+        <w:bidi/>
+        <w:spacing w:line="360" w:lineRule="auto"/>
+        <w:jc w:val="both"/>
+        <w:rPr>
+          <w:rFonts w:ascii="Tahoma" w:eastAsiaTheme="minorEastAsia" w:hAnsi="Tahoma" w:cs="Tahoma"/>
+          <w:i/>
+          <w:sz w:val="20"/>
+          <w:szCs w:val="20"/>
+          <w:rtl/>
+        </w:rPr>
+      </w:pPr>
+      <w:r>
+        <w:rPr>
+          <w:rFonts w:ascii="Tahoma" w:eastAsiaTheme="minorEastAsia" w:hAnsi="Tahoma" w:cs="Tahoma"/>
+          <w:i/>
+          <w:sz w:val="20"/>
+          <w:szCs w:val="20"/>
+          <w:rtl/>
+        </w:rPr>
+        <w:t xml:space="preserve">מנגנון האחזור מופעל על ידי העברת הארגומנט </w:t>
+      </w:r>
+      <m:oMath>
+        <m:r>
+          <w:rPr>
+            <w:rFonts w:ascii="Cambria Math" w:eastAsiaTheme="minorEastAsia" w:hAnsi="Cambria Math" w:cs="Tahoma"/>
+            <w:sz w:val="20"/>
+            <w:szCs w:val="20"/>
+          </w:rPr>
+          <m:t>"query"</m:t>
+        </m:r>
+      </m:oMath>
+      <w:r>
+        <w:rPr>
+          <w:rFonts w:ascii="Tahoma" w:eastAsiaTheme="minorEastAsia" w:hAnsi="Tahoma" w:cs="Tahoma"/>
+          <w:i/>
+          <w:sz w:val="20"/>
+          <w:szCs w:val="20"/>
+          <w:rtl/>
+        </w:rPr>
+        <w:t xml:space="preserve">, אחריו מציינים את השיטה לפיה מעוניינים שהמערכת תדרג את התוצאות </w:t>
+      </w:r>
+      <w:r>
+        <w:rPr>
+          <w:rFonts w:ascii="Tahoma" w:eastAsiaTheme="minorEastAsia" w:hAnsi="Tahoma" w:cs="Tahoma"/>
+          <w:iCs/>
+          <w:sz w:val="20"/>
+          <w:szCs w:val="20"/>
+          <w:lang w:val="en-US"/>
+        </w:rPr>
+        <w:t>(</w:t>
+      </w:r>
+      <m:oMath>
+        <m:r>
+          <w:rPr>
+            <w:rFonts w:ascii="Cambria Math" w:eastAsiaTheme="minorEastAsia" w:hAnsi="Cambria Math" w:cs="Tahoma"/>
+            <w:sz w:val="20"/>
+            <w:szCs w:val="20"/>
+            <w:lang w:val="en-US"/>
+          </w:rPr>
+          <m:t>tf-idf</m:t>
+        </m:r>
+      </m:oMath>
+      <w:r>
+        <w:rPr>
+          <w:rFonts w:ascii="Tahoma" w:eastAsiaTheme="minorEastAsia" w:hAnsi="Tahoma" w:cs="Tahoma"/>
+          <w:iCs/>
+          <w:sz w:val="20"/>
+          <w:szCs w:val="20"/>
+          <w:lang w:val="en-US"/>
+        </w:rPr>
+        <w:t xml:space="preserve"> / </w:t>
+      </w:r>
+      <m:oMath>
+        <m:r>
+          <w:rPr>
+            <w:rFonts w:ascii="Cambria Math" w:eastAsiaTheme="minorEastAsia" w:hAnsi="Cambria Math" w:cs="Tahoma"/>
+            <w:sz w:val="20"/>
+            <w:szCs w:val="20"/>
+            <w:lang w:val="en-US"/>
+          </w:rPr>
+          <m:t>BM25</m:t>
+        </m:r>
+      </m:oMath>
+      <w:r>
+        <w:rPr>
+          <w:rFonts w:ascii="Tahoma" w:eastAsiaTheme="minorEastAsia" w:hAnsi="Tahoma" w:cs="Tahoma"/>
+          <w:iCs/>
+          <w:sz w:val="20"/>
+          <w:szCs w:val="20"/>
+          <w:lang w:val="en-US"/>
+        </w:rPr>
+        <w:t>)</w:t>
+      </w:r>
+      <w:r>
+        <w:rPr>
+          <w:rFonts w:ascii="Tahoma" w:eastAsiaTheme="minorEastAsia" w:hAnsi="Tahoma" w:cs="Tahoma"/>
+          <w:iCs/>
+          <w:sz w:val="20"/>
+          <w:szCs w:val="20"/>
+          <w:rtl/>
+        </w:rPr>
+        <w:t xml:space="preserve">, </w:t>
+      </w:r>
+      <w:r>
+        <w:rPr>
+          <w:rFonts w:ascii="Tahoma" w:eastAsiaTheme="minorEastAsia" w:hAnsi="Tahoma" w:cs="Tahoma"/>
+          <w:i/>
+          <w:sz w:val="20"/>
+          <w:szCs w:val="20"/>
+          <w:rtl/>
+        </w:rPr>
+        <w:t xml:space="preserve">ניתוב לקובץ ה- </w:t>
+      </w:r>
+      <m:oMath>
+        <m:r>
+          <w:rPr>
+            <w:rFonts w:ascii="Cambria Math" w:eastAsiaTheme="minorEastAsia" w:hAnsi="Cambria Math" w:cs="Tahoma"/>
+            <w:sz w:val="20"/>
+            <w:szCs w:val="20"/>
+            <w:lang w:val="en-US"/>
+          </w:rPr>
+          <m:t>inverted index</m:t>
+        </m:r>
+      </m:oMath>
+      <w:r>
+        <w:rPr>
+          <w:rFonts w:ascii="Tahoma" w:eastAsiaTheme="minorEastAsia" w:hAnsi="Tahoma" w:cs="Tahoma"/>
+          <w:i/>
+          <w:sz w:val="20"/>
+          <w:szCs w:val="20"/>
+          <w:rtl/>
+        </w:rPr>
+        <w:t xml:space="preserve"> אותו בנינו בחלק א' ולבסוף את השאילתא עצמה.</w:t>
+      </w:r>
+    </w:p>
+    <w:p>
+      <w:pPr>
+        <w:bidi/>
+        <w:spacing w:line="360" w:lineRule="auto"/>
+        <w:jc w:val="both"/>
+        <w:rPr>
+          <w:rFonts w:ascii="Tahoma" w:eastAsia="Times New Roman" w:hAnsi="Tahoma" w:cs="Tahoma"/>
+          <w:i/>
+          <w:sz w:val="20"/>
+          <w:szCs w:val="20"/>
+          <w:rtl/>
+        </w:rPr>
+      </w:pPr>
+      <w:r>
+        <w:rPr>
+          <w:rFonts w:ascii="Tahoma" w:eastAsia="Times New Roman" w:hAnsi="Tahoma" w:cs="Tahoma"/>
+          <w:i/>
+          <w:sz w:val="20"/>
+          <w:szCs w:val="20"/>
+          <w:rtl/>
+          <w:lang w:val="en-US" w:eastAsia="en-IL"/>
+        </w:rPr>
+        <w:t xml:space="preserve">תחילה אנחנו מעבדים את השאילתה ע"י פרסור כל מילה בה באותה הדרך בה פרסרנו את הקורפוס שלנו (פונקציית </w:t>
+      </w:r>
+      <m:oMath>
+        <m:r>
+          <w:rPr>
+            <w:rFonts w:ascii="Cambria Math" w:eastAsiaTheme="minorEastAsia" w:hAnsi="Cambria Math" w:cs="Tahoma"/>
+            <w:sz w:val="20"/>
+            <w:szCs w:val="20"/>
+            <w:lang w:val="en-US"/>
+          </w:rPr>
+          <m:t>parseWord()</m:t>
+        </m:r>
+      </m:oMath>
+      <w:r>
+        <w:rPr>
+          <w:rFonts w:ascii="Tahoma" w:eastAsia="Times New Roman" w:hAnsi="Tahoma" w:cs="Tahoma"/>
+          <w:i/>
+          <w:sz w:val="20"/>
+          <w:szCs w:val="20"/>
+          <w:rtl/>
+          <w:lang w:val="en-US"/>
+        </w:rPr>
+        <w:t xml:space="preserve"> אשר תוארה לעיל). לאחר מכן אנו יוצרים את וקטור השאילתא על ידי נירמול מספר המופעים של כל מילה מפורסרת והכפלה של ערך זה בערך </w:t>
+      </w:r>
+      <m:oMath>
+        <m:r>
+          <w:rPr>
+            <w:rFonts w:ascii="Cambria Math" w:eastAsia="Times New Roman" w:hAnsi="Cambria Math" w:cs="Tahoma"/>
+            <w:sz w:val="20"/>
+            <w:szCs w:val="20"/>
+            <w:lang w:val="en-US"/>
+          </w:rPr>
+          <m:t>IDF</m:t>
+        </m:r>
+      </m:oMath>
+      <w:r>
+        <w:rPr>
+          <w:rFonts w:ascii="Tahoma" w:eastAsia="Times New Roman" w:hAnsi="Tahoma" w:cs="Tahoma"/>
+          <w:i/>
+          <w:sz w:val="20"/>
+          <w:szCs w:val="20"/>
+          <w:rtl/>
+          <w:lang w:val="en-US"/>
+        </w:rPr>
+        <w:t xml:space="preserve"> אותו אנחנו לוקחים מהמילון </w:t>
+      </w:r>
+      <m:oMath>
+        <m:r>
+          <w:rPr>
+            <w:rFonts w:ascii="Cambria Math" w:eastAsia="Times New Roman" w:hAnsi="Cambria Math" w:cs="Tahoma"/>
+            <w:sz w:val="20"/>
+            <w:szCs w:val="20"/>
+            <w:lang w:val="en-US"/>
+          </w:rPr>
+          <m:t>words_dict</m:t>
+        </m:r>
+      </m:oMath>
+      <w:r>
+        <w:rPr>
+          <w:rFonts w:ascii="Tahoma" w:eastAsia="Times New Roman" w:hAnsi="Tahoma" w:cs="Tahoma"/>
+          <w:i/>
+          <w:sz w:val="20"/>
+          <w:szCs w:val="20"/>
+          <w:rtl/>
+          <w:lang w:val="en-US"/>
         </w:rPr>
         <w:t xml:space="preserve"> </w:t>
       </w:r>
       <w:r>
         <w:rPr>
           <w:rFonts w:ascii="Tahoma" w:eastAsia="Times New Roman" w:hAnsi="Tahoma" w:cs="Tahoma"/>
-          <w:b/>
-          <w:bCs/>
-          <w:i/>
-          <w:color w:val="FF0000"/>
-          <w:sz w:val="20"/>
-          <w:szCs w:val="20"/>
-          <w:rtl/>
-          <w:lang w:val="en-US" w:eastAsia="en-IL"/>
-        </w:rPr>
-        <w:t>–</w:t>
-      </w:r>
-      <w:r>
-        <w:rPr>
-          <w:rFonts w:ascii="Tahoma" w:eastAsia="Times New Roman" w:hAnsi="Tahoma" w:cs="Tahoma" w:hint="cs"/>
-          <w:b/>
-          <w:bCs/>
-          <w:i/>
-          <w:color w:val="FF0000"/>
-          <w:sz w:val="20"/>
-          <w:szCs w:val="20"/>
-          <w:rtl/>
-          <w:lang w:val="en-US" w:eastAsia="en-IL"/>
-        </w:rPr>
-        <w:t xml:space="preserve"> תום משלים</w:t>
-      </w:r>
-    </w:p>
-    <w:p>
-      <w:pPr>
-        <w:bidi/>
-        <w:rPr>
-          <w:rFonts w:ascii="Tahoma" w:eastAsia="Times New Roman" w:hAnsi="Tahoma" w:cs="Tahoma"/>
-          <w:i/>
-          <w:sz w:val="20"/>
-          <w:szCs w:val="20"/>
-          <w:rtl/>
-          <w:lang w:val="en-US" w:eastAsia="en-IL"/>
-        </w:rPr>
-      </w:pPr>
-    </w:p>
-    <w:p>
-      <w:pPr>
-        <w:bidi/>
-        <w:rPr>
-          <w:rFonts w:ascii="Tahoma" w:eastAsia="Times New Roman" w:hAnsi="Tahoma" w:cs="Tahoma"/>
-          <w:i/>
-          <w:sz w:val="20"/>
-          <w:szCs w:val="20"/>
-          <w:rtl/>
-          <w:lang w:val="en-US" w:eastAsia="en-IL"/>
-        </w:rPr>
-      </w:pPr>
+          <w:i/>
+          <w:sz w:val="20"/>
+          <w:szCs w:val="20"/>
+          <w:rtl/>
+        </w:rPr>
+        <w:t xml:space="preserve">שהוא חלק מה- </w:t>
+      </w:r>
+      <m:oMath>
+        <m:r>
+          <w:rPr>
+            <w:rFonts w:ascii="Cambria Math" w:eastAsia="Times New Roman" w:hAnsi="Cambria Math" w:cs="Tahoma"/>
+            <w:sz w:val="20"/>
+            <w:szCs w:val="20"/>
+            <w:lang w:val="en-US"/>
+          </w:rPr>
+          <m:t>Inverted index</m:t>
+        </m:r>
+      </m:oMath>
+      <w:r>
+        <w:rPr>
+          <w:rFonts w:ascii="Tahoma" w:eastAsia="Times New Roman" w:hAnsi="Tahoma" w:cs="Tahoma"/>
+          <w:i/>
+          <w:sz w:val="20"/>
+          <w:szCs w:val="20"/>
+          <w:rtl/>
+        </w:rPr>
+        <w:t>. נציין כי גם את וקטור השאילתא אנו מתחזקים באמצעות מבנה של מילון משיקולי יעילות.</w:t>
+      </w:r>
+    </w:p>
+    <w:p>
+      <w:pPr>
+        <w:bidi/>
+        <w:spacing w:line="360" w:lineRule="auto"/>
+        <w:jc w:val="both"/>
+        <w:rPr>
+          <w:rFonts w:ascii="Tahoma" w:eastAsia="Times New Roman" w:hAnsi="Tahoma" w:cs="Tahoma"/>
+          <w:i/>
+          <w:sz w:val="20"/>
+          <w:szCs w:val="20"/>
+          <w:rtl/>
+        </w:rPr>
+      </w:pPr>
+      <w:r>
+        <w:rPr>
+          <w:rFonts w:ascii="Tahoma" w:eastAsia="Times New Roman" w:hAnsi="Tahoma" w:cs="Tahoma"/>
+          <w:i/>
+          <w:sz w:val="20"/>
+          <w:szCs w:val="20"/>
+          <w:rtl/>
+        </w:rPr>
+        <w:t xml:space="preserve">אנו מתעלמים ממילים/מונחים בשאילתא אשר אינם מופיעים כלל ב- </w:t>
+      </w:r>
+      <m:oMath>
+        <m:r>
+          <w:rPr>
+            <w:rFonts w:ascii="Cambria Math" w:eastAsia="Times New Roman" w:hAnsi="Cambria Math" w:cs="Tahoma"/>
+            <w:sz w:val="20"/>
+            <w:szCs w:val="20"/>
+            <w:lang w:val="en-US"/>
+          </w:rPr>
+          <m:t>words_dict</m:t>
+        </m:r>
+      </m:oMath>
+      <w:r>
+        <w:rPr>
+          <w:rFonts w:ascii="Tahoma" w:eastAsia="Times New Roman" w:hAnsi="Tahoma" w:cs="Tahoma"/>
+          <w:i/>
+          <w:sz w:val="20"/>
+          <w:szCs w:val="20"/>
+          <w:rtl/>
+          <w:lang w:val="en-US"/>
+        </w:rPr>
+        <w:t>.</w:t>
+      </w:r>
+      <w:r>
+        <w:rPr>
+          <w:rFonts w:ascii="Tahoma" w:eastAsia="Times New Roman" w:hAnsi="Tahoma" w:cs="Tahoma"/>
+          <w:i/>
+          <w:sz w:val="20"/>
+          <w:szCs w:val="20"/>
+          <w:rtl/>
+        </w:rPr>
+        <w:t xml:space="preserve"> הסיבה לכך היא שמאחר ואף מסמך בקורפוס לא מכיל את המונח אז לכל מסמך בקורפוס ה- </w:t>
+      </w:r>
+      <m:oMath>
+        <m:r>
+          <w:rPr>
+            <w:rFonts w:ascii="Cambria Math" w:eastAsia="Times New Roman" w:hAnsi="Cambria Math" w:cs="Tahoma"/>
+            <w:sz w:val="20"/>
+            <w:szCs w:val="20"/>
+            <w:lang w:val="en-US"/>
+          </w:rPr>
+          <m:t>term frequency</m:t>
+        </m:r>
+      </m:oMath>
+      <w:r>
+        <w:rPr>
+          <w:rFonts w:ascii="Tahoma" w:eastAsia="Times New Roman" w:hAnsi="Tahoma" w:cs="Tahoma"/>
+          <w:i/>
+          <w:sz w:val="20"/>
+          <w:szCs w:val="20"/>
+          <w:rtl/>
+        </w:rPr>
+        <w:t xml:space="preserve"> של המונח יהיה אפס ולא תיהיה לו תרומה לציון הסופי.</w:t>
+      </w:r>
+    </w:p>
+    <w:p>
+      <w:pPr>
+        <w:bidi/>
+        <w:spacing w:line="360" w:lineRule="auto"/>
+        <w:jc w:val="both"/>
+        <w:rPr>
+          <w:rFonts w:ascii="Tahoma" w:eastAsia="Times New Roman" w:hAnsi="Tahoma" w:cs="Tahoma"/>
+          <w:i/>
+          <w:sz w:val="20"/>
+          <w:szCs w:val="20"/>
+          <w:rtl/>
+          <w:lang w:eastAsia="en-IL"/>
+        </w:rPr>
+      </w:pPr>
+      <w:r>
+        <w:rPr>
+          <w:rFonts w:ascii="Tahoma" w:eastAsia="Times New Roman" w:hAnsi="Tahoma" w:cs="Tahoma"/>
+          <w:i/>
+          <w:sz w:val="20"/>
+          <w:szCs w:val="20"/>
+          <w:rtl/>
+          <w:lang w:val="en-US"/>
+        </w:rPr>
+        <w:t xml:space="preserve">כעת יש בידנו את וקטור המשקולות של השאילתא, ללא המונחים אשר המשקולת שלהם היא אפס, עיקרון זה מיעל מאד את החישוב שכן בעולם תוכן של אחזור מידע הוקטורים נוטים להיות מאד </w:t>
+      </w:r>
+      <m:oMath>
+        <m:r>
+          <w:rPr>
+            <w:rFonts w:ascii="Cambria Math" w:eastAsia="Times New Roman" w:hAnsi="Cambria Math" w:cs="Tahoma"/>
+            <w:sz w:val="20"/>
+            <w:szCs w:val="20"/>
+            <w:lang w:val="en-US"/>
+          </w:rPr>
+          <m:t>sparse</m:t>
+        </m:r>
+      </m:oMath>
+      <w:r>
+        <w:rPr>
+          <w:rFonts w:ascii="Tahoma" w:eastAsia="Times New Roman" w:hAnsi="Tahoma" w:cs="Tahoma"/>
+          <w:i/>
+          <w:sz w:val="20"/>
+          <w:szCs w:val="20"/>
+          <w:rtl/>
+          <w:lang w:val="en-US"/>
+        </w:rPr>
+        <w:t>.</w:t>
+      </w:r>
+    </w:p>
+    <w:p>
+      <w:pPr>
+        <w:bidi/>
+        <w:spacing w:line="360" w:lineRule="auto"/>
+        <w:jc w:val="both"/>
+        <w:rPr>
+          <w:rFonts w:ascii="Tahoma" w:eastAsia="Times New Roman" w:hAnsi="Tahoma" w:cs="Tahoma"/>
+          <w:i/>
+          <w:sz w:val="20"/>
+          <w:szCs w:val="20"/>
+          <w:rtl/>
+          <w:lang w:val="en-US" w:eastAsia="en-IL"/>
+        </w:rPr>
+      </w:pPr>
+      <w:r>
+        <w:rPr>
+          <w:rFonts w:ascii="Tahoma" w:eastAsia="Times New Roman" w:hAnsi="Tahoma" w:cs="Tahoma"/>
+          <w:i/>
+          <w:sz w:val="20"/>
+          <w:szCs w:val="20"/>
+          <w:rtl/>
+          <w:lang w:val="en-US" w:eastAsia="en-IL"/>
+        </w:rPr>
+        <w:t xml:space="preserve">כעת לכל מונח בוקטור של השאילתא אנחנו מחלצים את מזהי המסמכים מהקורפוס אשר מכילים מונח זה (באמצעות ה- </w:t>
+      </w:r>
+      <m:oMath>
+        <m:r>
+          <w:rPr>
+            <w:rFonts w:ascii="Cambria Math" w:eastAsia="Times New Roman" w:hAnsi="Cambria Math" w:cs="Tahoma"/>
+            <w:sz w:val="20"/>
+            <w:szCs w:val="20"/>
+            <w:lang w:val="en-US" w:eastAsia="en-IL"/>
+          </w:rPr>
+          <m:t>word_dict[tem][DOC_CONTAIN_WORD]</m:t>
+        </m:r>
+      </m:oMath>
+      <w:r>
+        <w:rPr>
+          <w:rFonts w:ascii="Tahoma" w:eastAsia="Times New Roman" w:hAnsi="Tahoma" w:cs="Tahoma"/>
+          <w:i/>
+          <w:sz w:val="20"/>
+          <w:szCs w:val="20"/>
+          <w:rtl/>
+          <w:lang w:val="en-US" w:eastAsia="en-IL"/>
+        </w:rPr>
+        <w:t xml:space="preserve">), לכל מסמך כזה אנחנו כופלים את </w:t>
+      </w:r>
+      <w:r>
+        <w:rPr>
+          <w:rFonts w:ascii="Tahoma" w:eastAsia="Times New Roman" w:hAnsi="Tahoma" w:cs="Tahoma"/>
+          <w:i/>
+          <w:sz w:val="20"/>
+          <w:szCs w:val="20"/>
+          <w:rtl/>
+          <w:lang w:val="en-US" w:eastAsia="en-IL"/>
+        </w:rPr>
+        <w:lastRenderedPageBreak/>
+        <w:t>המשקולות של וקטור השאילתא ושל המסמך עבור המונח הנ"ל ומוסיפים את זה לציון המשוכלל עבור אותו מסמך.</w:t>
+      </w:r>
+    </w:p>
+    <w:p>
+      <w:pPr>
+        <w:bidi/>
+        <w:spacing w:line="360" w:lineRule="auto"/>
+        <w:jc w:val="both"/>
+        <w:rPr>
+          <w:rFonts w:ascii="Tahoma" w:eastAsia="Times New Roman" w:hAnsi="Tahoma" w:cs="Tahoma"/>
+          <w:i/>
+          <w:sz w:val="20"/>
+          <w:szCs w:val="20"/>
+          <w:rtl/>
+          <w:lang w:val="en-US" w:eastAsia="en-IL"/>
+        </w:rPr>
+      </w:pPr>
+      <w:r>
+        <w:rPr>
+          <w:rFonts w:ascii="Tahoma" w:eastAsia="Times New Roman" w:hAnsi="Tahoma" w:cs="Tahoma"/>
+          <w:i/>
+          <w:sz w:val="20"/>
+          <w:szCs w:val="20"/>
+          <w:rtl/>
+          <w:lang w:val="en-US" w:eastAsia="en-IL"/>
+        </w:rPr>
+        <w:t>בסוף הריצה אנחנו מנרמלים את הציון הסופי של כל מסמך באורך וקטור שלו על מנת לנטרל הטייה לטובת מסמכים ארוכים בהינתן שאילתא, וגם אנחנו מנרמלים באורך וקטור השאילתא וזאת על מנת שנוכל להשתמש בפרמטר של ערך סף מינמלי של ציון על פני שאילתות שונות.</w:t>
+      </w:r>
+    </w:p>
+    <w:p>
+      <w:pPr>
+        <w:bidi/>
+        <w:spacing w:line="360" w:lineRule="auto"/>
+        <w:jc w:val="both"/>
+        <w:rPr>
+          <w:rFonts w:ascii="Tahoma" w:eastAsia="Times New Roman" w:hAnsi="Tahoma" w:cs="Tahoma"/>
+          <w:i/>
+          <w:sz w:val="20"/>
+          <w:szCs w:val="20"/>
+          <w:rtl/>
+          <w:lang w:eastAsia="en-IL"/>
+        </w:rPr>
+      </w:pPr>
+      <w:r>
+        <w:rPr>
+          <w:rFonts w:ascii="Tahoma" w:eastAsia="Times New Roman" w:hAnsi="Tahoma" w:cs="Tahoma"/>
+          <w:i/>
+          <w:sz w:val="20"/>
+          <w:szCs w:val="20"/>
+          <w:rtl/>
+          <w:lang w:val="en-US" w:eastAsia="en-IL"/>
+        </w:rPr>
+        <w:t xml:space="preserve">בשאילתות המשתמשות בשיטת </w:t>
+      </w:r>
+      <m:oMath>
+        <m:r>
+          <w:rPr>
+            <w:rFonts w:ascii="Cambria Math" w:eastAsia="Times New Roman" w:hAnsi="Cambria Math" w:cs="Tahoma"/>
+            <w:sz w:val="20"/>
+            <w:szCs w:val="20"/>
+            <w:lang w:val="en-US" w:eastAsia="en-IL"/>
+          </w:rPr>
+          <m:t>BM25</m:t>
+        </m:r>
+      </m:oMath>
+      <w:r>
+        <w:rPr>
+          <w:rFonts w:ascii="Tahoma" w:eastAsia="Times New Roman" w:hAnsi="Tahoma" w:cs="Tahoma"/>
+          <w:iCs/>
+          <w:sz w:val="20"/>
+          <w:szCs w:val="20"/>
+          <w:rtl/>
+          <w:lang w:val="en-US" w:eastAsia="en-IL"/>
+        </w:rPr>
+        <w:t xml:space="preserve"> </w:t>
+      </w:r>
+      <w:r>
+        <w:rPr>
+          <w:rFonts w:ascii="Tahoma" w:eastAsia="Times New Roman" w:hAnsi="Tahoma" w:cs="Tahoma"/>
+          <w:i/>
+          <w:sz w:val="20"/>
+          <w:szCs w:val="20"/>
+          <w:rtl/>
+          <w:lang w:eastAsia="en-IL"/>
+        </w:rPr>
+        <w:t>לדירוג התוצאות תהליך החישוב דומה מאד אך במקרה זה לא מדובר בכפל של משקולות בין וקטור השאילתא לוקטור של המסמך, אלא בסכימה של מכפלות עבור כל מונח בשאילתא.</w:t>
+      </w:r>
+    </w:p>
+    <w:p>
+      <w:pPr>
+        <w:bidi/>
+        <w:spacing w:line="360" w:lineRule="auto"/>
+        <w:jc w:val="both"/>
+        <w:rPr>
+          <w:rFonts w:ascii="Tahoma" w:eastAsia="Times New Roman" w:hAnsi="Tahoma" w:cs="Tahoma"/>
+          <w:i/>
+          <w:sz w:val="20"/>
+          <w:szCs w:val="20"/>
+          <w:rtl/>
+          <w:lang w:eastAsia="en-IL"/>
+        </w:rPr>
+      </w:pPr>
+      <w:r>
+        <w:rPr>
+          <w:rFonts w:ascii="Tahoma" w:eastAsia="Times New Roman" w:hAnsi="Tahoma" w:cs="Tahoma"/>
+          <w:i/>
+          <w:sz w:val="20"/>
+          <w:szCs w:val="20"/>
+          <w:rtl/>
+          <w:lang w:eastAsia="en-IL"/>
+        </w:rPr>
+        <w:t xml:space="preserve">נציין כי במקרה זה את המכפלה הנ"ל ניתן לחשב בקלות ובמהירות בהינתן שנתונים לנו כבר ערכי ה- </w:t>
+      </w:r>
+      <m:oMath>
+        <m:r>
+          <w:rPr>
+            <w:rFonts w:ascii="Cambria Math" w:eastAsia="Times New Roman" w:hAnsi="Cambria Math" w:cs="Tahoma"/>
+            <w:sz w:val="20"/>
+            <w:szCs w:val="20"/>
+            <w:lang w:val="en-US" w:eastAsia="en-IL"/>
+          </w:rPr>
+          <m:t>term frequency</m:t>
+        </m:r>
+      </m:oMath>
+      <w:r>
+        <w:rPr>
+          <w:rFonts w:ascii="Tahoma" w:eastAsia="Times New Roman" w:hAnsi="Tahoma" w:cs="Tahoma"/>
+          <w:i/>
+          <w:sz w:val="20"/>
+          <w:szCs w:val="20"/>
+          <w:rtl/>
+          <w:lang w:val="en-US" w:eastAsia="en-IL"/>
+        </w:rPr>
+        <w:t xml:space="preserve"> ו</w:t>
+      </w:r>
+      <w:r>
+        <w:rPr>
+          <w:rFonts w:ascii="Tahoma" w:eastAsia="Times New Roman" w:hAnsi="Tahoma" w:cs="Tahoma"/>
+          <w:i/>
+          <w:sz w:val="20"/>
+          <w:szCs w:val="20"/>
+          <w:rtl/>
+          <w:lang w:eastAsia="en-IL"/>
+        </w:rPr>
+        <w:t xml:space="preserve">מספר המסמכים בהם כל מונח מופיע ולכן החישוב הנ"ל מתבצע </w:t>
+      </w:r>
+      <m:oMath>
+        <m:r>
+          <w:rPr>
+            <w:rFonts w:ascii="Cambria Math" w:eastAsia="Times New Roman" w:hAnsi="Cambria Math" w:cs="Tahoma"/>
+            <w:sz w:val="20"/>
+            <w:szCs w:val="20"/>
+            <w:lang w:val="en-US" w:eastAsia="en-IL"/>
+          </w:rPr>
+          <m:t>Online</m:t>
+        </m:r>
+      </m:oMath>
+      <w:r>
+        <w:rPr>
+          <w:rFonts w:ascii="Tahoma" w:eastAsia="Times New Roman" w:hAnsi="Tahoma" w:cs="Tahoma"/>
+          <w:i/>
+          <w:sz w:val="20"/>
+          <w:szCs w:val="20"/>
+          <w:rtl/>
+          <w:lang w:eastAsia="en-IL"/>
+        </w:rPr>
+        <w:t xml:space="preserve"> בהינתן שאילתא. במידה והיינו מבצעים את החישוב </w:t>
+      </w:r>
+      <m:oMath>
+        <m:r>
+          <w:rPr>
+            <w:rFonts w:ascii="Cambria Math" w:eastAsia="Times New Roman" w:hAnsi="Cambria Math" w:cs="Tahoma"/>
+            <w:sz w:val="20"/>
+            <w:szCs w:val="20"/>
+            <w:lang w:val="en-US" w:eastAsia="en-IL"/>
+          </w:rPr>
+          <m:t>offline</m:t>
+        </m:r>
+      </m:oMath>
+      <w:r>
+        <w:rPr>
+          <w:rFonts w:ascii="Tahoma" w:eastAsia="Times New Roman" w:hAnsi="Tahoma" w:cs="Tahoma"/>
+          <w:i/>
+          <w:sz w:val="20"/>
+          <w:szCs w:val="20"/>
+          <w:rtl/>
+          <w:lang w:eastAsia="en-IL"/>
+        </w:rPr>
+        <w:t xml:space="preserve"> מבעוד מועד הדבר היה חוסך מעט מאד זמן בריצת השאילתה אבל מגדיל את זמן בניית ה- </w:t>
+      </w:r>
+      <m:oMath>
+        <m:r>
+          <w:rPr>
+            <w:rFonts w:ascii="Cambria Math" w:eastAsia="Times New Roman" w:hAnsi="Cambria Math" w:cs="Tahoma"/>
+            <w:sz w:val="20"/>
+            <w:szCs w:val="20"/>
+            <w:lang w:val="en-US" w:eastAsia="en-IL"/>
+          </w:rPr>
+          <m:t>Inverted Index</m:t>
+        </m:r>
+      </m:oMath>
+      <w:r>
+        <w:rPr>
+          <w:rFonts w:ascii="Tahoma" w:eastAsia="Times New Roman" w:hAnsi="Tahoma" w:cs="Tahoma"/>
+          <w:i/>
+          <w:sz w:val="20"/>
+          <w:szCs w:val="20"/>
+          <w:rtl/>
+          <w:lang w:eastAsia="en-IL"/>
+        </w:rPr>
+        <w:t xml:space="preserve"> כי היינו צריכים לחשב את הערכים האלה עבור כל מסמך וייתכן שלא כל מסמך יתושאל בשיטה זו, והסיבה השניה שקשורה בעיקר באופטימיזציה היא שהערכים הנ"ל מושפעים מקביעת ערכי הפרמטרים </w:t>
+      </w:r>
+      <m:oMath>
+        <m:sSub>
+          <m:sSubPr>
+            <m:ctrlPr>
+              <w:rPr>
+                <w:rFonts w:ascii="Cambria Math" w:eastAsia="Times New Roman" w:hAnsi="Cambria Math" w:cs="Tahoma"/>
+                <w:i/>
+                <w:lang w:eastAsia="en-IL"/>
+              </w:rPr>
+            </m:ctrlPr>
+          </m:sSubPr>
+          <m:e>
+            <m:r>
+              <w:rPr>
+                <w:rFonts w:ascii="Cambria Math" w:eastAsia="Times New Roman" w:hAnsi="Cambria Math" w:cs="Tahoma"/>
+                <w:sz w:val="20"/>
+                <w:szCs w:val="20"/>
+                <w:lang w:eastAsia="en-IL"/>
+              </w:rPr>
+              <m:t>k</m:t>
+            </m:r>
+          </m:e>
+          <m:sub>
+            <m:r>
+              <w:rPr>
+                <w:rFonts w:ascii="Cambria Math" w:eastAsia="Times New Roman" w:hAnsi="Cambria Math" w:cs="Tahoma"/>
+                <w:sz w:val="20"/>
+                <w:szCs w:val="20"/>
+                <w:lang w:eastAsia="en-IL"/>
+              </w:rPr>
+              <m:t>1</m:t>
+            </m:r>
+          </m:sub>
+        </m:sSub>
+        <m:r>
+          <w:rPr>
+            <w:rFonts w:ascii="Cambria Math" w:eastAsia="Times New Roman" w:hAnsi="Cambria Math" w:cs="Tahoma"/>
+            <w:sz w:val="20"/>
+            <w:szCs w:val="20"/>
+            <w:lang w:eastAsia="en-IL"/>
+          </w:rPr>
+          <m:t>, b</m:t>
+        </m:r>
+      </m:oMath>
+      <w:r>
+        <w:rPr>
+          <w:rFonts w:ascii="Tahoma" w:eastAsia="Times New Roman" w:hAnsi="Tahoma" w:cs="Tahoma"/>
+          <w:i/>
+          <w:sz w:val="20"/>
+          <w:szCs w:val="20"/>
+          <w:rtl/>
+          <w:lang w:eastAsia="en-IL"/>
+        </w:rPr>
+        <w:t xml:space="preserve"> ובאופן של חישוב </w:t>
+      </w:r>
+      <m:oMath>
+        <m:r>
+          <w:rPr>
+            <w:rFonts w:ascii="Cambria Math" w:eastAsia="Times New Roman" w:hAnsi="Cambria Math" w:cs="Tahoma"/>
+            <w:sz w:val="20"/>
+            <w:szCs w:val="20"/>
+            <w:lang w:val="en-US" w:eastAsia="en-IL"/>
+          </w:rPr>
+          <m:t>Online</m:t>
+        </m:r>
+      </m:oMath>
+      <w:r>
+        <w:rPr>
+          <w:rFonts w:ascii="Tahoma" w:eastAsia="Times New Roman" w:hAnsi="Tahoma" w:cs="Tahoma"/>
+          <w:i/>
+          <w:sz w:val="20"/>
+          <w:szCs w:val="20"/>
+          <w:rtl/>
+          <w:lang w:eastAsia="en-IL"/>
+        </w:rPr>
+        <w:t xml:space="preserve"> לא צריך לבנות את ה- </w:t>
+      </w:r>
+      <m:oMath>
+        <m:r>
+          <w:rPr>
+            <w:rFonts w:ascii="Cambria Math" w:eastAsia="Times New Roman" w:hAnsi="Cambria Math" w:cs="Tahoma"/>
+            <w:sz w:val="20"/>
+            <w:szCs w:val="20"/>
+            <w:lang w:val="en-US" w:eastAsia="en-IL"/>
+          </w:rPr>
+          <m:t>Inverted Index</m:t>
+        </m:r>
+      </m:oMath>
+      <w:r>
+        <w:rPr>
+          <w:rFonts w:ascii="Tahoma" w:eastAsia="Times New Roman" w:hAnsi="Tahoma" w:cs="Tahoma"/>
+          <w:i/>
+          <w:sz w:val="20"/>
+          <w:szCs w:val="20"/>
+          <w:rtl/>
+          <w:lang w:eastAsia="en-IL"/>
+        </w:rPr>
+        <w:t xml:space="preserve"> מחדש בכל שינוי של אחד הפרמטרים.</w:t>
+      </w:r>
     </w:p>
     <w:sectPr>
       <w:pgSz w:w="11906" w:h="16838"/>
@@ -4636,4 +5552,16 @@
     </a:ext>
   </a:extLst>
 </a:theme>
+</file>
+
+<file path=customXml/item1.xml><?xml version="1.0" encoding="utf-8"?>
+<b:Sources xmlns:b="http://schemas.openxmlformats.org/officeDocument/2006/bibliography" xmlns="http://schemas.openxmlformats.org/officeDocument/2006/bibliography" SelectedStyle="\APASixthEditionOfficeOnline.xsl" StyleName="APA" Version="6"/>
+</file>
+
+<file path=customXml/itemProps1.xml><?xml version="1.0" encoding="utf-8"?>
+<ds:datastoreItem xmlns:ds="http://schemas.openxmlformats.org/officeDocument/2006/customXml" ds:itemID="{44339391-B878-49E6-96B6-B60612533FB8}">
+  <ds:schemaRefs>
+    <ds:schemaRef ds:uri="http://schemas.openxmlformats.org/officeDocument/2006/bibliography"/>
+  </ds:schemaRefs>
+</ds:datastoreItem>
 </file>